--- a/Uppgift 3 KRAV OCH USECASES/Usecases Den Glade Piraten.docx
+++ b/Uppgift 3 KRAV OCH USECASES/Usecases Den Glade Piraten.docx
@@ -24,6 +24,17 @@
         </w:rPr>
         <w:t xml:space="preserve">AF 1.1 Lägga till medlem </w:t>
       </w:r>
+      <w:r>
+        <w:rPr>
+          <w:rFonts w:ascii="Times New Roman" w:hAnsi="Times New Roman" w:cs="Times New Roman"/>
+          <w:b/>
+          <w:i/>
+          <w:color w:val="BFBFBF" w:themeColor="background1" w:themeShade="BF"/>
+          <w:sz w:val="36"/>
+          <w:szCs w:val="36"/>
+        </w:rPr>
+        <w:t>och boka båtplats</w:t>
+      </w:r>
     </w:p>
     <w:p>
       <w:pPr>
@@ -308,32 +319,39 @@
           <w:sz w:val="24"/>
           <w:szCs w:val="24"/>
         </w:rPr>
-        <w:t xml:space="preserve">Lagrar </w:t>
-      </w:r>
-      <w:r>
-        <w:rPr>
-          <w:rFonts w:ascii="Times New Roman" w:hAnsi="Times New Roman" w:cs="Times New Roman"/>
-          <w:sz w:val="24"/>
-          <w:szCs w:val="24"/>
-        </w:rPr>
-        <w:t>inloggnings</w:t>
-      </w:r>
-      <w:r>
-        <w:rPr>
-          <w:rFonts w:ascii="Times New Roman" w:hAnsi="Times New Roman" w:cs="Times New Roman"/>
-          <w:sz w:val="24"/>
-          <w:szCs w:val="24"/>
-        </w:rPr>
-        <w:t>uppgifter</w:t>
-      </w:r>
-      <w:r>
-        <w:rPr>
-          <w:rFonts w:ascii="Times New Roman" w:hAnsi="Times New Roman" w:cs="Times New Roman"/>
-          <w:sz w:val="24"/>
-          <w:szCs w:val="24"/>
-        </w:rPr>
-        <w:t>.</w:t>
-      </w:r>
+        <w:t>Lagrar inloggningsuppgifter.</w:t>
+      </w:r>
+    </w:p>
+    <w:p>
+      <w:pPr>
+        <w:jc w:val="both"/>
+        <w:rPr>
+          <w:rFonts w:ascii="Times New Roman" w:hAnsi="Times New Roman" w:cs="Times New Roman"/>
+          <w:b/>
+          <w:sz w:val="24"/>
+          <w:szCs w:val="24"/>
+        </w:rPr>
+      </w:pPr>
+      <w:r>
+        <w:rPr>
+          <w:rFonts w:ascii="Times New Roman" w:hAnsi="Times New Roman" w:cs="Times New Roman"/>
+          <w:b/>
+          <w:sz w:val="24"/>
+          <w:szCs w:val="24"/>
+        </w:rPr>
+        <w:t>Datainspektionen</w:t>
+      </w:r>
+    </w:p>
+    <w:p>
+      <w:pPr>
+        <w:jc w:val="both"/>
+        <w:rPr>
+          <w:rFonts w:ascii="Times New Roman" w:hAnsi="Times New Roman" w:cs="Times New Roman"/>
+          <w:b/>
+          <w:sz w:val="24"/>
+          <w:szCs w:val="24"/>
+        </w:rPr>
+      </w:pPr>
     </w:p>
     <w:p>
       <w:pPr>
@@ -651,6 +669,7 @@
           <w:sz w:val="24"/>
           <w:szCs w:val="24"/>
         </w:rPr>
+        <w:lastRenderedPageBreak/>
         <w:t>Systemet söker i Nationella Båtregistret utifrån angivet persond</w:t>
       </w:r>
       <w:r>
@@ -713,7 +732,6 @@
           <w:sz w:val="24"/>
           <w:szCs w:val="24"/>
         </w:rPr>
-        <w:lastRenderedPageBreak/>
         <w:t>Systemet presenterar alternativ för båtar med båtläng och djup inom ett viss spann som överrenstämmer med båtens längd och djup.</w:t>
       </w:r>
     </w:p>
@@ -813,8 +831,6 @@
         </w:rPr>
         <w:t>Användingsfallet avslutas.</w:t>
       </w:r>
-      <w:bookmarkStart w:id="0" w:name="_GoBack"/>
-      <w:bookmarkEnd w:id="0"/>
     </w:p>
     <w:p>
       <w:pPr>
@@ -1223,15 +1239,7 @@
           <w:sz w:val="24"/>
           <w:szCs w:val="24"/>
         </w:rPr>
-        <w:t>8</w:t>
-      </w:r>
-      <w:r>
-        <w:rPr>
-          <w:rFonts w:ascii="Times New Roman" w:hAnsi="Times New Roman" w:cs="Times New Roman"/>
-          <w:sz w:val="24"/>
-          <w:szCs w:val="24"/>
-        </w:rPr>
-        <w:t>a</w:t>
+        <w:t>8a</w:t>
       </w:r>
     </w:p>
     <w:p>
@@ -1254,15 +1262,7 @@
           <w:sz w:val="24"/>
           <w:szCs w:val="24"/>
         </w:rPr>
-        <w:t xml:space="preserve">Systemet svarar med ett felmeddelande att det inte finns några </w:t>
-      </w:r>
-      <w:r>
-        <w:rPr>
-          <w:rFonts w:ascii="Times New Roman" w:hAnsi="Times New Roman" w:cs="Times New Roman"/>
-          <w:sz w:val="24"/>
-          <w:szCs w:val="24"/>
-        </w:rPr>
-        <w:t>båtplatser som lämpar sig för dess längd och djup.</w:t>
+        <w:t>Systemet svarar med ett felmeddelande att det inte finns några båtplatser som lämpar sig för dess längd och djup.</w:t>
       </w:r>
     </w:p>
     <w:p>
@@ -1331,6 +1331,7 @@
           <w:sz w:val="24"/>
           <w:szCs w:val="24"/>
         </w:rPr>
+        <w:lastRenderedPageBreak/>
         <w:t>Användaren kontrollerar manuellt om det finns någon lämplig båtplats.</w:t>
       </w:r>
     </w:p>
@@ -1481,6 +1482,744 @@
           <w:szCs w:val="24"/>
         </w:rPr>
       </w:pPr>
+    </w:p>
+    <w:p>
+      <w:pPr>
+        <w:jc w:val="both"/>
+        <w:rPr>
+          <w:rFonts w:ascii="Times New Roman" w:hAnsi="Times New Roman" w:cs="Times New Roman"/>
+          <w:sz w:val="24"/>
+          <w:szCs w:val="24"/>
+        </w:rPr>
+      </w:pPr>
+    </w:p>
+    <w:p>
+      <w:pPr>
+        <w:jc w:val="both"/>
+        <w:rPr>
+          <w:rFonts w:ascii="Times New Roman" w:hAnsi="Times New Roman" w:cs="Times New Roman"/>
+          <w:sz w:val="24"/>
+          <w:szCs w:val="24"/>
+        </w:rPr>
+      </w:pPr>
+    </w:p>
+    <w:p>
+      <w:pPr>
+        <w:jc w:val="both"/>
+        <w:rPr>
+          <w:rFonts w:ascii="Times New Roman" w:hAnsi="Times New Roman" w:cs="Times New Roman"/>
+          <w:sz w:val="24"/>
+          <w:szCs w:val="24"/>
+        </w:rPr>
+      </w:pPr>
+    </w:p>
+    <w:p>
+      <w:pPr>
+        <w:jc w:val="both"/>
+        <w:rPr>
+          <w:rFonts w:ascii="Times New Roman" w:hAnsi="Times New Roman" w:cs="Times New Roman"/>
+          <w:sz w:val="24"/>
+          <w:szCs w:val="24"/>
+        </w:rPr>
+      </w:pPr>
+    </w:p>
+    <w:p>
+      <w:pPr>
+        <w:jc w:val="both"/>
+        <w:rPr>
+          <w:rFonts w:ascii="Times New Roman" w:hAnsi="Times New Roman" w:cs="Times New Roman"/>
+          <w:sz w:val="24"/>
+          <w:szCs w:val="24"/>
+        </w:rPr>
+      </w:pPr>
+    </w:p>
+    <w:p>
+      <w:pPr>
+        <w:jc w:val="both"/>
+        <w:rPr>
+          <w:rFonts w:ascii="Times New Roman" w:hAnsi="Times New Roman" w:cs="Times New Roman"/>
+          <w:sz w:val="24"/>
+          <w:szCs w:val="24"/>
+        </w:rPr>
+      </w:pPr>
+    </w:p>
+    <w:p>
+      <w:pPr>
+        <w:jc w:val="both"/>
+        <w:rPr>
+          <w:rFonts w:ascii="Times New Roman" w:hAnsi="Times New Roman" w:cs="Times New Roman"/>
+          <w:sz w:val="24"/>
+          <w:szCs w:val="24"/>
+        </w:rPr>
+      </w:pPr>
+    </w:p>
+    <w:p>
+      <w:pPr>
+        <w:jc w:val="both"/>
+        <w:rPr>
+          <w:rFonts w:ascii="Times New Roman" w:hAnsi="Times New Roman" w:cs="Times New Roman"/>
+          <w:sz w:val="24"/>
+          <w:szCs w:val="24"/>
+        </w:rPr>
+      </w:pPr>
+    </w:p>
+    <w:p>
+      <w:pPr>
+        <w:jc w:val="both"/>
+        <w:rPr>
+          <w:rFonts w:ascii="Times New Roman" w:hAnsi="Times New Roman" w:cs="Times New Roman"/>
+          <w:sz w:val="24"/>
+          <w:szCs w:val="24"/>
+        </w:rPr>
+      </w:pPr>
+    </w:p>
+    <w:p>
+      <w:pPr>
+        <w:jc w:val="both"/>
+        <w:rPr>
+          <w:rFonts w:ascii="Times New Roman" w:hAnsi="Times New Roman" w:cs="Times New Roman"/>
+          <w:sz w:val="24"/>
+          <w:szCs w:val="24"/>
+        </w:rPr>
+      </w:pPr>
+    </w:p>
+    <w:p>
+      <w:pPr>
+        <w:jc w:val="both"/>
+        <w:rPr>
+          <w:rFonts w:ascii="Times New Roman" w:hAnsi="Times New Roman" w:cs="Times New Roman"/>
+          <w:sz w:val="24"/>
+          <w:szCs w:val="24"/>
+        </w:rPr>
+      </w:pPr>
+    </w:p>
+    <w:p>
+      <w:pPr>
+        <w:jc w:val="both"/>
+        <w:rPr>
+          <w:rFonts w:ascii="Times New Roman" w:hAnsi="Times New Roman" w:cs="Times New Roman"/>
+          <w:sz w:val="24"/>
+          <w:szCs w:val="24"/>
+        </w:rPr>
+      </w:pPr>
+    </w:p>
+    <w:p>
+      <w:pPr>
+        <w:jc w:val="both"/>
+        <w:rPr>
+          <w:rFonts w:ascii="Times New Roman" w:hAnsi="Times New Roman" w:cs="Times New Roman"/>
+          <w:sz w:val="24"/>
+          <w:szCs w:val="24"/>
+        </w:rPr>
+      </w:pPr>
+    </w:p>
+    <w:p>
+      <w:pPr>
+        <w:jc w:val="both"/>
+        <w:rPr>
+          <w:rFonts w:ascii="Times New Roman" w:hAnsi="Times New Roman" w:cs="Times New Roman"/>
+          <w:sz w:val="24"/>
+          <w:szCs w:val="24"/>
+        </w:rPr>
+      </w:pPr>
+    </w:p>
+    <w:p>
+      <w:pPr>
+        <w:jc w:val="both"/>
+        <w:rPr>
+          <w:rFonts w:ascii="Times New Roman" w:hAnsi="Times New Roman" w:cs="Times New Roman"/>
+          <w:sz w:val="24"/>
+          <w:szCs w:val="24"/>
+        </w:rPr>
+      </w:pPr>
+    </w:p>
+    <w:p>
+      <w:pPr>
+        <w:jc w:val="both"/>
+        <w:rPr>
+          <w:rFonts w:ascii="Times New Roman" w:hAnsi="Times New Roman" w:cs="Times New Roman"/>
+          <w:sz w:val="24"/>
+          <w:szCs w:val="24"/>
+        </w:rPr>
+      </w:pPr>
+    </w:p>
+    <w:p>
+      <w:pPr>
+        <w:jc w:val="both"/>
+        <w:rPr>
+          <w:rFonts w:ascii="Times New Roman" w:hAnsi="Times New Roman" w:cs="Times New Roman"/>
+          <w:sz w:val="24"/>
+          <w:szCs w:val="24"/>
+        </w:rPr>
+      </w:pPr>
+    </w:p>
+    <w:p>
+      <w:pPr>
+        <w:jc w:val="both"/>
+        <w:rPr>
+          <w:rFonts w:ascii="Times New Roman" w:hAnsi="Times New Roman" w:cs="Times New Roman"/>
+          <w:sz w:val="24"/>
+          <w:szCs w:val="24"/>
+        </w:rPr>
+      </w:pPr>
+    </w:p>
+    <w:p>
+      <w:pPr>
+        <w:jc w:val="both"/>
+        <w:rPr>
+          <w:rFonts w:ascii="Times New Roman" w:hAnsi="Times New Roman" w:cs="Times New Roman"/>
+          <w:sz w:val="24"/>
+          <w:szCs w:val="24"/>
+        </w:rPr>
+      </w:pPr>
+    </w:p>
+    <w:p>
+      <w:pPr>
+        <w:rPr>
+          <w:rFonts w:ascii="Times New Roman" w:hAnsi="Times New Roman" w:cs="Times New Roman"/>
+          <w:b/>
+          <w:i/>
+          <w:color w:val="A6A6A6" w:themeColor="background1" w:themeShade="A6"/>
+          <w:sz w:val="24"/>
+          <w:szCs w:val="24"/>
+        </w:rPr>
+      </w:pPr>
+      <w:r>
+        <w:rPr>
+          <w:rFonts w:ascii="Times New Roman" w:hAnsi="Times New Roman" w:cs="Times New Roman"/>
+          <w:b/>
+          <w:i/>
+          <w:color w:val="A6A6A6" w:themeColor="background1" w:themeShade="A6"/>
+          <w:sz w:val="24"/>
+          <w:szCs w:val="24"/>
+        </w:rPr>
+        <w:t>AF 1.2 Ta bort medlem, samt respektive båtplatser.</w:t>
+      </w:r>
+      <w:r>
+        <w:rPr>
+          <w:rFonts w:ascii="Times New Roman" w:hAnsi="Times New Roman" w:cs="Times New Roman"/>
+          <w:b/>
+          <w:i/>
+          <w:color w:val="A6A6A6" w:themeColor="background1" w:themeShade="A6"/>
+          <w:sz w:val="24"/>
+          <w:szCs w:val="24"/>
+        </w:rPr>
+        <w:t xml:space="preserve"> </w:t>
+      </w:r>
+    </w:p>
+    <w:p>
+      <w:pPr>
+        <w:rPr>
+          <w:rFonts w:ascii="Times New Roman" w:hAnsi="Times New Roman" w:cs="Times New Roman"/>
+          <w:sz w:val="24"/>
+          <w:szCs w:val="24"/>
+        </w:rPr>
+      </w:pPr>
+      <w:r>
+        <w:rPr>
+          <w:rFonts w:ascii="Times New Roman" w:hAnsi="Times New Roman" w:cs="Times New Roman"/>
+          <w:i/>
+          <w:sz w:val="24"/>
+          <w:szCs w:val="24"/>
+        </w:rPr>
+        <w:t xml:space="preserve">Huvudscenario: </w:t>
+      </w:r>
+      <w:r>
+        <w:rPr>
+          <w:rFonts w:ascii="Times New Roman" w:hAnsi="Times New Roman" w:cs="Times New Roman"/>
+          <w:sz w:val="24"/>
+          <w:szCs w:val="24"/>
+        </w:rPr>
+        <w:t>Styrelseordförande vill ta bort en medlem och dess</w:t>
+      </w:r>
+      <w:r>
+        <w:rPr>
+          <w:rFonts w:ascii="Times New Roman" w:hAnsi="Times New Roman" w:cs="Times New Roman"/>
+          <w:sz w:val="24"/>
+          <w:szCs w:val="24"/>
+        </w:rPr>
+        <w:t xml:space="preserve"> respektive båtplats. Användaren väljer medlem och väljer att radera medlemmen. Systemet presenterar valet av radera eller att avsluta. Användaren väljer att radera medlemmen ur registret. Systemet raderar medlemmen ur medlemsregistret samt platser bokade till medlemmen ur båtregistret. </w:t>
+      </w:r>
+    </w:p>
+    <w:p>
+      <w:pPr>
+        <w:rPr>
+          <w:rFonts w:ascii="Times New Roman" w:hAnsi="Times New Roman" w:cs="Times New Roman"/>
+          <w:i/>
+          <w:sz w:val="24"/>
+          <w:szCs w:val="24"/>
+        </w:rPr>
+      </w:pPr>
+      <w:r>
+        <w:rPr>
+          <w:rFonts w:ascii="Times New Roman" w:hAnsi="Times New Roman" w:cs="Times New Roman"/>
+          <w:i/>
+          <w:sz w:val="24"/>
+          <w:szCs w:val="24"/>
+        </w:rPr>
+        <w:t>Alternativa Scenarios:</w:t>
+      </w:r>
+    </w:p>
+    <w:p>
+      <w:pPr>
+        <w:rPr>
+          <w:rFonts w:ascii="Times New Roman" w:hAnsi="Times New Roman" w:cs="Times New Roman"/>
+          <w:sz w:val="24"/>
+          <w:szCs w:val="24"/>
+        </w:rPr>
+      </w:pPr>
+      <w:r>
+        <w:rPr>
+          <w:rFonts w:ascii="Times New Roman" w:hAnsi="Times New Roman" w:cs="Times New Roman"/>
+          <w:sz w:val="24"/>
+          <w:szCs w:val="24"/>
+        </w:rPr>
+        <w:t xml:space="preserve">Användaren väljer att avsluta.  Systemet avslutar processen. </w:t>
+      </w:r>
+      <w:r>
+        <w:rPr>
+          <w:rFonts w:ascii="Times New Roman" w:hAnsi="Times New Roman" w:cs="Times New Roman"/>
+          <w:i/>
+          <w:sz w:val="24"/>
+          <w:szCs w:val="24"/>
+        </w:rPr>
+        <w:t>Användningsfall</w:t>
+      </w:r>
+      <w:r>
+        <w:rPr>
+          <w:rFonts w:ascii="Times New Roman" w:hAnsi="Times New Roman" w:cs="Times New Roman"/>
+          <w:i/>
+          <w:sz w:val="24"/>
+          <w:szCs w:val="24"/>
+        </w:rPr>
+        <w:t>et</w:t>
+      </w:r>
+      <w:r>
+        <w:rPr>
+          <w:rFonts w:ascii="Times New Roman" w:hAnsi="Times New Roman" w:cs="Times New Roman"/>
+          <w:i/>
+          <w:sz w:val="24"/>
+          <w:szCs w:val="24"/>
+        </w:rPr>
+        <w:t xml:space="preserve"> slut.</w:t>
+      </w:r>
+    </w:p>
+    <w:p>
+      <w:pPr>
+        <w:rPr>
+          <w:rFonts w:ascii="Times New Roman" w:hAnsi="Times New Roman" w:cs="Times New Roman"/>
+          <w:b/>
+          <w:i/>
+          <w:color w:val="A6A6A6" w:themeColor="background1" w:themeShade="A6"/>
+          <w:sz w:val="24"/>
+          <w:szCs w:val="24"/>
+        </w:rPr>
+      </w:pPr>
+      <w:r>
+        <w:rPr>
+          <w:rFonts w:ascii="Times New Roman" w:hAnsi="Times New Roman" w:cs="Times New Roman"/>
+          <w:b/>
+          <w:i/>
+          <w:color w:val="A6A6A6" w:themeColor="background1" w:themeShade="A6"/>
+          <w:sz w:val="24"/>
+          <w:szCs w:val="24"/>
+        </w:rPr>
+        <w:t>AF 1.3 Ta bort båtplats.</w:t>
+      </w:r>
+    </w:p>
+    <w:p>
+      <w:pPr>
+        <w:rPr>
+          <w:rFonts w:ascii="Times New Roman" w:hAnsi="Times New Roman" w:cs="Times New Roman"/>
+          <w:sz w:val="24"/>
+          <w:szCs w:val="24"/>
+        </w:rPr>
+      </w:pPr>
+      <w:r>
+        <w:rPr>
+          <w:rFonts w:ascii="Times New Roman" w:hAnsi="Times New Roman" w:cs="Times New Roman"/>
+          <w:i/>
+          <w:sz w:val="24"/>
+          <w:szCs w:val="24"/>
+        </w:rPr>
+        <w:t xml:space="preserve">Huvudscenario: </w:t>
+      </w:r>
+      <w:r>
+        <w:rPr>
+          <w:rFonts w:ascii="Times New Roman" w:hAnsi="Times New Roman" w:cs="Times New Roman"/>
+          <w:sz w:val="24"/>
+          <w:szCs w:val="24"/>
+        </w:rPr>
+        <w:t>Styrelseorförande</w:t>
+      </w:r>
+      <w:r>
+        <w:rPr>
+          <w:rFonts w:ascii="Times New Roman" w:hAnsi="Times New Roman" w:cs="Times New Roman"/>
+          <w:sz w:val="24"/>
+          <w:szCs w:val="24"/>
+        </w:rPr>
+        <w:t xml:space="preserve"> vill ta bort en bokning av en båtp</w:t>
+      </w:r>
+      <w:r>
+        <w:rPr>
+          <w:rFonts w:ascii="Times New Roman" w:hAnsi="Times New Roman" w:cs="Times New Roman"/>
+          <w:sz w:val="24"/>
+          <w:szCs w:val="24"/>
+        </w:rPr>
+        <w:t xml:space="preserve">lats. Användaren väljer medlem. Systemet presenterar medlemmens uppgifter </w:t>
+      </w:r>
+      <w:r>
+        <w:rPr>
+          <w:rFonts w:ascii="Times New Roman" w:hAnsi="Times New Roman" w:cs="Times New Roman"/>
+          <w:sz w:val="24"/>
+          <w:szCs w:val="24"/>
+        </w:rPr>
+        <w:t xml:space="preserve">samt </w:t>
+      </w:r>
+      <w:r>
+        <w:rPr>
+          <w:rFonts w:ascii="Times New Roman" w:hAnsi="Times New Roman" w:cs="Times New Roman"/>
+          <w:sz w:val="24"/>
+          <w:szCs w:val="24"/>
+        </w:rPr>
+        <w:t xml:space="preserve">bokad(e) </w:t>
+      </w:r>
+      <w:r>
+        <w:rPr>
+          <w:rFonts w:ascii="Times New Roman" w:hAnsi="Times New Roman" w:cs="Times New Roman"/>
+          <w:sz w:val="24"/>
+          <w:szCs w:val="24"/>
+        </w:rPr>
+        <w:t>båtplats</w:t>
+      </w:r>
+      <w:r>
+        <w:rPr>
+          <w:rFonts w:ascii="Times New Roman" w:hAnsi="Times New Roman" w:cs="Times New Roman"/>
+          <w:sz w:val="24"/>
+          <w:szCs w:val="24"/>
+        </w:rPr>
+        <w:t>(er)</w:t>
+      </w:r>
+      <w:r>
+        <w:rPr>
+          <w:rFonts w:ascii="Times New Roman" w:hAnsi="Times New Roman" w:cs="Times New Roman"/>
+          <w:sz w:val="24"/>
+          <w:szCs w:val="24"/>
+        </w:rPr>
+        <w:t xml:space="preserve"> </w:t>
+      </w:r>
+      <w:r>
+        <w:rPr>
+          <w:rFonts w:ascii="Times New Roman" w:hAnsi="Times New Roman" w:cs="Times New Roman"/>
+          <w:sz w:val="24"/>
+          <w:szCs w:val="24"/>
+        </w:rPr>
+        <w:t xml:space="preserve">. Användaren </w:t>
+      </w:r>
+      <w:r>
+        <w:rPr>
+          <w:rFonts w:ascii="Times New Roman" w:hAnsi="Times New Roman" w:cs="Times New Roman"/>
+          <w:sz w:val="24"/>
+          <w:szCs w:val="24"/>
+        </w:rPr>
+        <w:t>väljer radera båtplats. Systemet presenterar båtplatser bokade till medlemmen. Användaren väljer båtplats</w:t>
+      </w:r>
+      <w:r>
+        <w:rPr>
+          <w:rFonts w:ascii="Times New Roman" w:hAnsi="Times New Roman" w:cs="Times New Roman"/>
+          <w:sz w:val="24"/>
+          <w:szCs w:val="24"/>
+        </w:rPr>
+        <w:t xml:space="preserve"> och bekräftar. Systemet ändrar statusen på båtplatsen i databasen.</w:t>
+      </w:r>
+    </w:p>
+    <w:p>
+      <w:pPr>
+        <w:rPr>
+          <w:rFonts w:ascii="Times New Roman" w:hAnsi="Times New Roman" w:cs="Times New Roman"/>
+          <w:i/>
+          <w:sz w:val="24"/>
+          <w:szCs w:val="24"/>
+        </w:rPr>
+      </w:pPr>
+      <w:r>
+        <w:rPr>
+          <w:rFonts w:ascii="Times New Roman" w:hAnsi="Times New Roman" w:cs="Times New Roman"/>
+          <w:i/>
+          <w:sz w:val="24"/>
+          <w:szCs w:val="24"/>
+        </w:rPr>
+        <w:t>Alternativa Scenarios:</w:t>
+      </w:r>
+    </w:p>
+    <w:p>
+      <w:pPr>
+        <w:rPr>
+          <w:rFonts w:ascii="Times New Roman" w:hAnsi="Times New Roman" w:cs="Times New Roman"/>
+          <w:sz w:val="24"/>
+          <w:szCs w:val="24"/>
+        </w:rPr>
+      </w:pPr>
+      <w:r>
+        <w:rPr>
+          <w:rFonts w:ascii="Times New Roman" w:hAnsi="Times New Roman" w:cs="Times New Roman"/>
+          <w:sz w:val="24"/>
+          <w:szCs w:val="24"/>
+        </w:rPr>
+        <w:t xml:space="preserve">Systemet visar felmeddelande att det inte finns några båtplatser bokade till medlemmen </w:t>
+      </w:r>
+      <w:r>
+        <w:rPr>
+          <w:rFonts w:ascii="Times New Roman" w:hAnsi="Times New Roman" w:cs="Times New Roman"/>
+          <w:i/>
+          <w:sz w:val="24"/>
+          <w:szCs w:val="24"/>
+        </w:rPr>
+        <w:t>Användingsfallet slut</w:t>
+      </w:r>
+      <w:r>
+        <w:rPr>
+          <w:rFonts w:ascii="Times New Roman" w:hAnsi="Times New Roman" w:cs="Times New Roman"/>
+          <w:i/>
+          <w:sz w:val="24"/>
+          <w:szCs w:val="24"/>
+        </w:rPr>
+        <w:t>.</w:t>
+      </w:r>
+    </w:p>
+    <w:p>
+      <w:pPr>
+        <w:rPr>
+          <w:rFonts w:ascii="Times New Roman" w:hAnsi="Times New Roman" w:cs="Times New Roman"/>
+          <w:sz w:val="24"/>
+          <w:szCs w:val="24"/>
+        </w:rPr>
+      </w:pPr>
+    </w:p>
+    <w:p>
+      <w:pPr>
+        <w:rPr>
+          <w:rFonts w:ascii="Times New Roman" w:hAnsi="Times New Roman" w:cs="Times New Roman"/>
+          <w:b/>
+          <w:i/>
+          <w:color w:val="A6A6A6" w:themeColor="background1" w:themeShade="A6"/>
+          <w:sz w:val="24"/>
+          <w:szCs w:val="24"/>
+        </w:rPr>
+      </w:pPr>
+      <w:r>
+        <w:rPr>
+          <w:rFonts w:ascii="Times New Roman" w:hAnsi="Times New Roman" w:cs="Times New Roman"/>
+          <w:b/>
+          <w:i/>
+          <w:color w:val="A6A6A6" w:themeColor="background1" w:themeShade="A6"/>
+          <w:sz w:val="24"/>
+          <w:szCs w:val="24"/>
+        </w:rPr>
+        <w:t>AF 2.1 Överse obetalda medlemsavgifter och skicka ut faktura.</w:t>
+      </w:r>
+    </w:p>
+    <w:p>
+      <w:pPr>
+        <w:rPr>
+          <w:rFonts w:ascii="Times New Roman" w:hAnsi="Times New Roman" w:cs="Times New Roman"/>
+          <w:sz w:val="24"/>
+          <w:szCs w:val="24"/>
+        </w:rPr>
+      </w:pPr>
+      <w:r>
+        <w:rPr>
+          <w:rFonts w:ascii="Times New Roman" w:hAnsi="Times New Roman" w:cs="Times New Roman"/>
+          <w:i/>
+          <w:sz w:val="24"/>
+          <w:szCs w:val="24"/>
+        </w:rPr>
+        <w:t xml:space="preserve">Huvudscenario: </w:t>
+      </w:r>
+      <w:r>
+        <w:rPr>
+          <w:rFonts w:ascii="Times New Roman" w:hAnsi="Times New Roman" w:cs="Times New Roman"/>
+          <w:sz w:val="24"/>
+          <w:szCs w:val="24"/>
+        </w:rPr>
+        <w:t>Kassör vill överse en medlems betalningsstatus. Användaren väljer medlem. Systemet presenterar medlemmens uppgifter. Användaren markerar obetald avgift samt skriv ut faktura. Systemet skickar information till ansluten skrivare, som skriver ut offerten.</w:t>
+      </w:r>
+    </w:p>
+    <w:p>
+      <w:pPr>
+        <w:rPr>
+          <w:rFonts w:ascii="Times New Roman" w:hAnsi="Times New Roman" w:cs="Times New Roman"/>
+          <w:i/>
+          <w:sz w:val="24"/>
+          <w:szCs w:val="24"/>
+        </w:rPr>
+      </w:pPr>
+      <w:r>
+        <w:rPr>
+          <w:rFonts w:ascii="Times New Roman" w:hAnsi="Times New Roman" w:cs="Times New Roman"/>
+          <w:i/>
+          <w:sz w:val="24"/>
+          <w:szCs w:val="24"/>
+        </w:rPr>
+        <w:t>Alternativa scenarios:</w:t>
+      </w:r>
+    </w:p>
+    <w:p>
+      <w:pPr>
+        <w:rPr>
+          <w:rFonts w:ascii="Times New Roman" w:hAnsi="Times New Roman" w:cs="Times New Roman"/>
+          <w:i/>
+          <w:sz w:val="24"/>
+          <w:szCs w:val="24"/>
+        </w:rPr>
+      </w:pPr>
+      <w:r>
+        <w:rPr>
+          <w:rFonts w:ascii="Times New Roman" w:hAnsi="Times New Roman" w:cs="Times New Roman"/>
+          <w:sz w:val="24"/>
+          <w:szCs w:val="24"/>
+        </w:rPr>
+        <w:t xml:space="preserve">Medlemmen har inga obetalda medlemsavgifter. </w:t>
+      </w:r>
+      <w:r>
+        <w:rPr>
+          <w:rFonts w:ascii="Times New Roman" w:hAnsi="Times New Roman" w:cs="Times New Roman"/>
+          <w:i/>
+          <w:sz w:val="24"/>
+          <w:szCs w:val="24"/>
+        </w:rPr>
+        <w:t>Användingsfallet slut.</w:t>
+      </w:r>
+    </w:p>
+    <w:p>
+      <w:pPr>
+        <w:rPr>
+          <w:rFonts w:ascii="Times New Roman" w:hAnsi="Times New Roman" w:cs="Times New Roman"/>
+          <w:sz w:val="24"/>
+          <w:szCs w:val="24"/>
+        </w:rPr>
+      </w:pPr>
+      <w:r>
+        <w:rPr>
+          <w:rFonts w:ascii="Times New Roman" w:hAnsi="Times New Roman" w:cs="Times New Roman"/>
+          <w:sz w:val="24"/>
+          <w:szCs w:val="24"/>
+        </w:rPr>
+        <w:t>Ingen printer är inkopplad. Systemet visar felmeddelande. Användaren ansluter printer.</w:t>
+      </w:r>
+    </w:p>
+    <w:p>
+      <w:pPr>
+        <w:rPr>
+          <w:rFonts w:ascii="Times New Roman" w:hAnsi="Times New Roman" w:cs="Times New Roman"/>
+          <w:b/>
+          <w:color w:val="A6A6A6" w:themeColor="background1" w:themeShade="A6"/>
+          <w:sz w:val="24"/>
+          <w:szCs w:val="24"/>
+        </w:rPr>
+      </w:pPr>
+    </w:p>
+    <w:p>
+      <w:pPr>
+        <w:rPr>
+          <w:rFonts w:ascii="Times New Roman" w:hAnsi="Times New Roman" w:cs="Times New Roman"/>
+          <w:b/>
+          <w:i/>
+          <w:color w:val="A6A6A6" w:themeColor="background1" w:themeShade="A6"/>
+          <w:sz w:val="24"/>
+          <w:szCs w:val="24"/>
+        </w:rPr>
+      </w:pPr>
+      <w:r>
+        <w:rPr>
+          <w:rFonts w:ascii="Times New Roman" w:hAnsi="Times New Roman" w:cs="Times New Roman"/>
+          <w:b/>
+          <w:i/>
+          <w:color w:val="A6A6A6" w:themeColor="background1" w:themeShade="A6"/>
+          <w:sz w:val="24"/>
+          <w:szCs w:val="24"/>
+        </w:rPr>
+        <w:t>AF 2.2 Överse samtliga medlemsuppgifter, samt överföra uppgifter till Excel-dokument.</w:t>
+      </w:r>
+    </w:p>
+    <w:p>
+      <w:pPr>
+        <w:jc w:val="both"/>
+        <w:rPr>
+          <w:rFonts w:ascii="Times New Roman" w:hAnsi="Times New Roman" w:cs="Times New Roman"/>
+          <w:sz w:val="24"/>
+          <w:szCs w:val="24"/>
+        </w:rPr>
+      </w:pPr>
+      <w:r>
+        <w:rPr>
+          <w:rFonts w:ascii="Times New Roman" w:hAnsi="Times New Roman" w:cs="Times New Roman"/>
+          <w:i/>
+          <w:sz w:val="24"/>
+          <w:szCs w:val="24"/>
+        </w:rPr>
+        <w:t xml:space="preserve">Huvudscenario: </w:t>
+      </w:r>
+      <w:r>
+        <w:rPr>
+          <w:rFonts w:ascii="Times New Roman" w:hAnsi="Times New Roman" w:cs="Times New Roman"/>
+          <w:sz w:val="24"/>
+          <w:szCs w:val="24"/>
+        </w:rPr>
+        <w:t xml:space="preserve">Kassör vill överse </w:t>
+      </w:r>
+      <w:r>
+        <w:rPr>
+          <w:rFonts w:ascii="Times New Roman" w:hAnsi="Times New Roman" w:cs="Times New Roman"/>
+          <w:sz w:val="24"/>
+          <w:szCs w:val="24"/>
+        </w:rPr>
+        <w:t>samtliga medlemmars</w:t>
+      </w:r>
+      <w:r>
+        <w:rPr>
+          <w:rFonts w:ascii="Times New Roman" w:hAnsi="Times New Roman" w:cs="Times New Roman"/>
+          <w:sz w:val="24"/>
+          <w:szCs w:val="24"/>
+        </w:rPr>
+        <w:t xml:space="preserve"> betalningsstatus. Användaren väljer</w:t>
+      </w:r>
+      <w:r>
+        <w:rPr>
+          <w:rFonts w:ascii="Times New Roman" w:hAnsi="Times New Roman" w:cs="Times New Roman"/>
+          <w:sz w:val="24"/>
+          <w:szCs w:val="24"/>
+        </w:rPr>
+        <w:t xml:space="preserve"> att visa alla medlemmar. Systemet presenterar medlemmarnas namn, medlemsnummer oc</w:t>
+      </w:r>
+      <w:r>
+        <w:rPr>
+          <w:rFonts w:ascii="Times New Roman" w:hAnsi="Times New Roman" w:cs="Times New Roman"/>
+          <w:sz w:val="24"/>
+          <w:szCs w:val="24"/>
+        </w:rPr>
+        <w:t xml:space="preserve">h betalningstatus som en lista. Användaren väljer att konvertera till Excel dokument. Systemet skapar ett nytt </w:t>
+      </w:r>
+      <w:r>
+        <w:rPr>
+          <w:rFonts w:ascii="Times New Roman" w:hAnsi="Times New Roman" w:cs="Times New Roman"/>
+          <w:color w:val="000000"/>
+          <w:sz w:val="24"/>
+          <w:szCs w:val="24"/>
+        </w:rPr>
+        <w:t>.xlsx</w:t>
+      </w:r>
+      <w:r>
+        <w:rPr>
+          <w:rFonts w:ascii="Times New Roman" w:hAnsi="Times New Roman" w:cs="Times New Roman"/>
+          <w:color w:val="000000"/>
+          <w:sz w:val="24"/>
+          <w:szCs w:val="24"/>
+        </w:rPr>
+        <w:t xml:space="preserve"> dokument.</w:t>
+      </w:r>
+      <w:bookmarkStart w:id="0" w:name="_GoBack"/>
+      <w:bookmarkEnd w:id="0"/>
     </w:p>
     <w:sectPr>
       <w:pgSz w:w="11906" w:h="16838"/>

--- a/Uppgift 3 KRAV OCH USECASES/Usecases Den Glade Piraten.docx
+++ b/Uppgift 3 KRAV OCH USECASES/Usecases Den Glade Piraten.docx
@@ -1693,9 +1693,213 @@
           <w:sz w:val="24"/>
           <w:szCs w:val="24"/>
         </w:rPr>
-        <w:t>AF 1.2 Ta bort medlem, samt respektive båtplatser.</w:t>
-      </w:r>
-      <w:r>
+        <w:t xml:space="preserve">AF 1.2 Ta bort medlem, samt respektive båtplatser. </w:t>
+      </w:r>
+    </w:p>
+    <w:p>
+      <w:pPr>
+        <w:rPr>
+          <w:rFonts w:ascii="Times New Roman" w:hAnsi="Times New Roman" w:cs="Times New Roman"/>
+          <w:sz w:val="24"/>
+          <w:szCs w:val="24"/>
+        </w:rPr>
+      </w:pPr>
+      <w:r>
+        <w:rPr>
+          <w:rFonts w:ascii="Times New Roman" w:hAnsi="Times New Roman" w:cs="Times New Roman"/>
+          <w:i/>
+          <w:sz w:val="24"/>
+          <w:szCs w:val="24"/>
+        </w:rPr>
+        <w:t xml:space="preserve">Huvudscenario: </w:t>
+      </w:r>
+      <w:r>
+        <w:rPr>
+          <w:rFonts w:ascii="Times New Roman" w:hAnsi="Times New Roman" w:cs="Times New Roman"/>
+          <w:sz w:val="24"/>
+          <w:szCs w:val="24"/>
+        </w:rPr>
+        <w:t>1</w:t>
+      </w:r>
+      <w:r>
+        <w:rPr>
+          <w:rFonts w:ascii="Times New Roman" w:hAnsi="Times New Roman" w:cs="Times New Roman"/>
+          <w:i/>
+          <w:sz w:val="24"/>
+          <w:szCs w:val="24"/>
+        </w:rPr>
+        <w:t>.</w:t>
+      </w:r>
+      <w:r>
+        <w:rPr>
+          <w:rFonts w:ascii="Times New Roman" w:hAnsi="Times New Roman" w:cs="Times New Roman"/>
+          <w:sz w:val="24"/>
+          <w:szCs w:val="24"/>
+        </w:rPr>
+        <w:t>Styrelseordförande vill ta bort en medlem och dess</w:t>
+      </w:r>
+      <w:r>
+        <w:rPr>
+          <w:rFonts w:ascii="Times New Roman" w:hAnsi="Times New Roman" w:cs="Times New Roman"/>
+          <w:sz w:val="24"/>
+          <w:szCs w:val="24"/>
+        </w:rPr>
+        <w:t xml:space="preserve"> respektive båtplats. </w:t>
+      </w:r>
+      <w:r>
+        <w:rPr>
+          <w:rFonts w:ascii="Times New Roman" w:hAnsi="Times New Roman" w:cs="Times New Roman"/>
+          <w:sz w:val="24"/>
+          <w:szCs w:val="24"/>
+        </w:rPr>
+        <w:t>2.</w:t>
+      </w:r>
+      <w:r>
+        <w:rPr>
+          <w:rFonts w:ascii="Times New Roman" w:hAnsi="Times New Roman" w:cs="Times New Roman"/>
+          <w:sz w:val="24"/>
+          <w:szCs w:val="24"/>
+        </w:rPr>
+        <w:t xml:space="preserve">Användaren väljer medlem och väljer att radera medlemmen. </w:t>
+      </w:r>
+      <w:r>
+        <w:rPr>
+          <w:rFonts w:ascii="Times New Roman" w:hAnsi="Times New Roman" w:cs="Times New Roman"/>
+          <w:sz w:val="24"/>
+          <w:szCs w:val="24"/>
+        </w:rPr>
+        <w:t>3.</w:t>
+      </w:r>
+      <w:r>
+        <w:rPr>
+          <w:rFonts w:ascii="Times New Roman" w:hAnsi="Times New Roman" w:cs="Times New Roman"/>
+          <w:sz w:val="24"/>
+          <w:szCs w:val="24"/>
+        </w:rPr>
+        <w:t xml:space="preserve">Systemet presenterar valet av radera eller att avsluta. </w:t>
+      </w:r>
+      <w:r>
+        <w:rPr>
+          <w:rFonts w:ascii="Times New Roman" w:hAnsi="Times New Roman" w:cs="Times New Roman"/>
+          <w:sz w:val="24"/>
+          <w:szCs w:val="24"/>
+        </w:rPr>
+        <w:t>4.</w:t>
+      </w:r>
+      <w:r>
+        <w:rPr>
+          <w:rFonts w:ascii="Times New Roman" w:hAnsi="Times New Roman" w:cs="Times New Roman"/>
+          <w:sz w:val="24"/>
+          <w:szCs w:val="24"/>
+        </w:rPr>
+        <w:t xml:space="preserve">Användaren väljer att radera medlemmen ur registret. </w:t>
+      </w:r>
+      <w:r>
+        <w:rPr>
+          <w:rFonts w:ascii="Times New Roman" w:hAnsi="Times New Roman" w:cs="Times New Roman"/>
+          <w:sz w:val="24"/>
+          <w:szCs w:val="24"/>
+        </w:rPr>
+        <w:t>5.</w:t>
+      </w:r>
+      <w:r>
+        <w:rPr>
+          <w:rFonts w:ascii="Times New Roman" w:hAnsi="Times New Roman" w:cs="Times New Roman"/>
+          <w:sz w:val="24"/>
+          <w:szCs w:val="24"/>
+        </w:rPr>
+        <w:t xml:space="preserve">Systemet raderar medlemmen ur medlemsregistret samt platser bokade till medlemmen ur båtregistret. </w:t>
+      </w:r>
+    </w:p>
+    <w:p>
+      <w:pPr>
+        <w:rPr>
+          <w:rFonts w:ascii="Times New Roman" w:hAnsi="Times New Roman" w:cs="Times New Roman"/>
+          <w:i/>
+          <w:sz w:val="24"/>
+          <w:szCs w:val="24"/>
+        </w:rPr>
+      </w:pPr>
+      <w:r>
+        <w:rPr>
+          <w:rFonts w:ascii="Times New Roman" w:hAnsi="Times New Roman" w:cs="Times New Roman"/>
+          <w:i/>
+          <w:sz w:val="24"/>
+          <w:szCs w:val="24"/>
+        </w:rPr>
+        <w:t>Alternativa Scenarios:</w:t>
+      </w:r>
+    </w:p>
+    <w:p>
+      <w:pPr>
+        <w:rPr>
+          <w:rFonts w:ascii="Times New Roman" w:hAnsi="Times New Roman" w:cs="Times New Roman"/>
+          <w:sz w:val="24"/>
+          <w:szCs w:val="24"/>
+        </w:rPr>
+      </w:pPr>
+      <w:r>
+        <w:rPr>
+          <w:rFonts w:ascii="Times New Roman" w:hAnsi="Times New Roman" w:cs="Times New Roman"/>
+          <w:sz w:val="24"/>
+          <w:szCs w:val="24"/>
+        </w:rPr>
+        <w:t>3a 1.</w:t>
+      </w:r>
+      <w:r>
+        <w:rPr>
+          <w:rFonts w:ascii="Times New Roman" w:hAnsi="Times New Roman" w:cs="Times New Roman"/>
+          <w:sz w:val="24"/>
+          <w:szCs w:val="24"/>
+        </w:rPr>
+        <w:t xml:space="preserve">Användaren väljer att avsluta.  </w:t>
+      </w:r>
+      <w:r>
+        <w:rPr>
+          <w:rFonts w:ascii="Times New Roman" w:hAnsi="Times New Roman" w:cs="Times New Roman"/>
+          <w:sz w:val="24"/>
+          <w:szCs w:val="24"/>
+        </w:rPr>
+        <w:t>2.</w:t>
+      </w:r>
+      <w:r>
+        <w:rPr>
+          <w:rFonts w:ascii="Times New Roman" w:hAnsi="Times New Roman" w:cs="Times New Roman"/>
+          <w:sz w:val="24"/>
+          <w:szCs w:val="24"/>
+        </w:rPr>
+        <w:t xml:space="preserve">Systemet avslutar processen. </w:t>
+      </w:r>
+      <w:r>
+        <w:rPr>
+          <w:rFonts w:ascii="Times New Roman" w:hAnsi="Times New Roman" w:cs="Times New Roman"/>
+          <w:i/>
+          <w:sz w:val="24"/>
+          <w:szCs w:val="24"/>
+        </w:rPr>
+        <w:t>Användningsfall</w:t>
+      </w:r>
+      <w:r>
+        <w:rPr>
+          <w:rFonts w:ascii="Times New Roman" w:hAnsi="Times New Roman" w:cs="Times New Roman"/>
+          <w:i/>
+          <w:sz w:val="24"/>
+          <w:szCs w:val="24"/>
+        </w:rPr>
+        <w:t>et</w:t>
+      </w:r>
+      <w:r>
+        <w:rPr>
+          <w:rFonts w:ascii="Times New Roman" w:hAnsi="Times New Roman" w:cs="Times New Roman"/>
+          <w:i/>
+          <w:sz w:val="24"/>
+          <w:szCs w:val="24"/>
+        </w:rPr>
+        <w:t xml:space="preserve"> slut.</w:t>
+      </w:r>
+    </w:p>
+    <w:p>
+      <w:pPr>
         <w:rPr>
           <w:rFonts w:ascii="Times New Roman" w:hAnsi="Times New Roman" w:cs="Times New Roman"/>
           <w:b/>
@@ -1704,8 +1908,306 @@
           <w:sz w:val="24"/>
           <w:szCs w:val="24"/>
         </w:rPr>
+      </w:pPr>
+      <w:r>
+        <w:rPr>
+          <w:rFonts w:ascii="Times New Roman" w:hAnsi="Times New Roman" w:cs="Times New Roman"/>
+          <w:b/>
+          <w:i/>
+          <w:color w:val="A6A6A6" w:themeColor="background1" w:themeShade="A6"/>
+          <w:sz w:val="24"/>
+          <w:szCs w:val="24"/>
+        </w:rPr>
+        <w:t>AF 1.3 Ta bort båtplats.</w:t>
+      </w:r>
+    </w:p>
+    <w:p>
+      <w:pPr>
+        <w:rPr>
+          <w:rFonts w:ascii="Times New Roman" w:hAnsi="Times New Roman" w:cs="Times New Roman"/>
+          <w:sz w:val="24"/>
+          <w:szCs w:val="24"/>
+        </w:rPr>
+      </w:pPr>
+      <w:r>
+        <w:rPr>
+          <w:rFonts w:ascii="Times New Roman" w:hAnsi="Times New Roman" w:cs="Times New Roman"/>
+          <w:i/>
+          <w:sz w:val="24"/>
+          <w:szCs w:val="24"/>
+        </w:rPr>
+        <w:t xml:space="preserve">Huvudscenario: </w:t>
+      </w:r>
+      <w:r>
+        <w:rPr>
+          <w:rFonts w:ascii="Times New Roman" w:hAnsi="Times New Roman" w:cs="Times New Roman"/>
+          <w:sz w:val="24"/>
+          <w:szCs w:val="24"/>
+        </w:rPr>
+        <w:t>1.</w:t>
+      </w:r>
+      <w:r>
+        <w:rPr>
+          <w:rFonts w:ascii="Times New Roman" w:hAnsi="Times New Roman" w:cs="Times New Roman"/>
+          <w:sz w:val="24"/>
+          <w:szCs w:val="24"/>
+        </w:rPr>
+        <w:t>Styrelseorförande</w:t>
+      </w:r>
+      <w:r>
+        <w:rPr>
+          <w:rFonts w:ascii="Times New Roman" w:hAnsi="Times New Roman" w:cs="Times New Roman"/>
+          <w:sz w:val="24"/>
+          <w:szCs w:val="24"/>
+        </w:rPr>
+        <w:t xml:space="preserve"> vill ta bort en bokning av en båtp</w:t>
+      </w:r>
+      <w:r>
+        <w:rPr>
+          <w:rFonts w:ascii="Times New Roman" w:hAnsi="Times New Roman" w:cs="Times New Roman"/>
+          <w:sz w:val="24"/>
+          <w:szCs w:val="24"/>
+        </w:rPr>
+        <w:t xml:space="preserve">lats. Användaren väljer medlem. </w:t>
+      </w:r>
+      <w:r>
+        <w:rPr>
+          <w:rFonts w:ascii="Times New Roman" w:hAnsi="Times New Roman" w:cs="Times New Roman"/>
+          <w:sz w:val="24"/>
+          <w:szCs w:val="24"/>
+        </w:rPr>
+        <w:t>2.</w:t>
+      </w:r>
+      <w:r>
+        <w:rPr>
+          <w:rFonts w:ascii="Times New Roman" w:hAnsi="Times New Roman" w:cs="Times New Roman"/>
+          <w:sz w:val="24"/>
+          <w:szCs w:val="24"/>
+        </w:rPr>
+        <w:t xml:space="preserve">Systemet presenterar medlemmens uppgifter </w:t>
+      </w:r>
+      <w:r>
+        <w:rPr>
+          <w:rFonts w:ascii="Times New Roman" w:hAnsi="Times New Roman" w:cs="Times New Roman"/>
+          <w:sz w:val="24"/>
+          <w:szCs w:val="24"/>
+        </w:rPr>
+        <w:t xml:space="preserve">samt </w:t>
+      </w:r>
+      <w:r>
+        <w:rPr>
+          <w:rFonts w:ascii="Times New Roman" w:hAnsi="Times New Roman" w:cs="Times New Roman"/>
+          <w:sz w:val="24"/>
+          <w:szCs w:val="24"/>
+        </w:rPr>
+        <w:t xml:space="preserve">bokad(e) </w:t>
+      </w:r>
+      <w:r>
+        <w:rPr>
+          <w:rFonts w:ascii="Times New Roman" w:hAnsi="Times New Roman" w:cs="Times New Roman"/>
+          <w:sz w:val="24"/>
+          <w:szCs w:val="24"/>
+        </w:rPr>
+        <w:t>båtplats</w:t>
+      </w:r>
+      <w:r>
+        <w:rPr>
+          <w:rFonts w:ascii="Times New Roman" w:hAnsi="Times New Roman" w:cs="Times New Roman"/>
+          <w:sz w:val="24"/>
+          <w:szCs w:val="24"/>
+        </w:rPr>
+        <w:t>(er)</w:t>
+      </w:r>
+      <w:r>
+        <w:rPr>
+          <w:rFonts w:ascii="Times New Roman" w:hAnsi="Times New Roman" w:cs="Times New Roman"/>
+          <w:sz w:val="24"/>
+          <w:szCs w:val="24"/>
+        </w:rPr>
         <w:t xml:space="preserve"> </w:t>
       </w:r>
+      <w:r>
+        <w:rPr>
+          <w:rFonts w:ascii="Times New Roman" w:hAnsi="Times New Roman" w:cs="Times New Roman"/>
+          <w:sz w:val="24"/>
+          <w:szCs w:val="24"/>
+        </w:rPr>
+        <w:t xml:space="preserve">. </w:t>
+      </w:r>
+      <w:r>
+        <w:rPr>
+          <w:rFonts w:ascii="Times New Roman" w:hAnsi="Times New Roman" w:cs="Times New Roman"/>
+          <w:sz w:val="24"/>
+          <w:szCs w:val="24"/>
+        </w:rPr>
+        <w:t>3-3.</w:t>
+      </w:r>
+      <w:r>
+        <w:rPr>
+          <w:rFonts w:ascii="Times New Roman" w:hAnsi="Times New Roman" w:cs="Times New Roman"/>
+          <w:sz w:val="24"/>
+          <w:szCs w:val="24"/>
+        </w:rPr>
+        <w:t xml:space="preserve">Användaren </w:t>
+      </w:r>
+      <w:r>
+        <w:rPr>
+          <w:rFonts w:ascii="Times New Roman" w:hAnsi="Times New Roman" w:cs="Times New Roman"/>
+          <w:sz w:val="24"/>
+          <w:szCs w:val="24"/>
+        </w:rPr>
+        <w:t xml:space="preserve">väljer radera båtplats. </w:t>
+      </w:r>
+      <w:r>
+        <w:rPr>
+          <w:rFonts w:ascii="Times New Roman" w:hAnsi="Times New Roman" w:cs="Times New Roman"/>
+          <w:sz w:val="24"/>
+          <w:szCs w:val="24"/>
+        </w:rPr>
+        <w:t>4.</w:t>
+      </w:r>
+      <w:r>
+        <w:rPr>
+          <w:rFonts w:ascii="Times New Roman" w:hAnsi="Times New Roman" w:cs="Times New Roman"/>
+          <w:sz w:val="24"/>
+          <w:szCs w:val="24"/>
+        </w:rPr>
+        <w:t xml:space="preserve">Systemet presenterar båtplatser bokade till medlemmen. </w:t>
+      </w:r>
+      <w:r>
+        <w:rPr>
+          <w:rFonts w:ascii="Times New Roman" w:hAnsi="Times New Roman" w:cs="Times New Roman"/>
+          <w:sz w:val="24"/>
+          <w:szCs w:val="24"/>
+        </w:rPr>
+        <w:t>5.</w:t>
+      </w:r>
+      <w:r>
+        <w:rPr>
+          <w:rFonts w:ascii="Times New Roman" w:hAnsi="Times New Roman" w:cs="Times New Roman"/>
+          <w:sz w:val="24"/>
+          <w:szCs w:val="24"/>
+        </w:rPr>
+        <w:t>Användaren väljer båtplats</w:t>
+      </w:r>
+      <w:r>
+        <w:rPr>
+          <w:rFonts w:ascii="Times New Roman" w:hAnsi="Times New Roman" w:cs="Times New Roman"/>
+          <w:sz w:val="24"/>
+          <w:szCs w:val="24"/>
+        </w:rPr>
+        <w:t xml:space="preserve"> och bekräftar. </w:t>
+      </w:r>
+      <w:r>
+        <w:rPr>
+          <w:rFonts w:ascii="Times New Roman" w:hAnsi="Times New Roman" w:cs="Times New Roman"/>
+          <w:sz w:val="24"/>
+          <w:szCs w:val="24"/>
+        </w:rPr>
+        <w:t>6.</w:t>
+      </w:r>
+      <w:r>
+        <w:rPr>
+          <w:rFonts w:ascii="Times New Roman" w:hAnsi="Times New Roman" w:cs="Times New Roman"/>
+          <w:sz w:val="24"/>
+          <w:szCs w:val="24"/>
+        </w:rPr>
+        <w:t>Systemet ändrar statusen på båtplatsen i databasen.</w:t>
+      </w:r>
+    </w:p>
+    <w:p>
+      <w:pPr>
+        <w:rPr>
+          <w:rFonts w:ascii="Times New Roman" w:hAnsi="Times New Roman" w:cs="Times New Roman"/>
+          <w:i/>
+          <w:sz w:val="24"/>
+          <w:szCs w:val="24"/>
+        </w:rPr>
+      </w:pPr>
+      <w:r>
+        <w:rPr>
+          <w:rFonts w:ascii="Times New Roman" w:hAnsi="Times New Roman" w:cs="Times New Roman"/>
+          <w:i/>
+          <w:sz w:val="24"/>
+          <w:szCs w:val="24"/>
+        </w:rPr>
+        <w:t>Alternativa Scenarios:</w:t>
+      </w:r>
+    </w:p>
+    <w:p>
+      <w:pPr>
+        <w:rPr>
+          <w:rFonts w:ascii="Times New Roman" w:hAnsi="Times New Roman" w:cs="Times New Roman"/>
+          <w:sz w:val="24"/>
+          <w:szCs w:val="24"/>
+        </w:rPr>
+      </w:pPr>
+      <w:r>
+        <w:rPr>
+          <w:rFonts w:ascii="Times New Roman" w:hAnsi="Times New Roman" w:cs="Times New Roman"/>
+          <w:sz w:val="24"/>
+          <w:szCs w:val="24"/>
+        </w:rPr>
+        <w:t>2a 1.</w:t>
+      </w:r>
+      <w:r>
+        <w:rPr>
+          <w:rFonts w:ascii="Times New Roman" w:hAnsi="Times New Roman" w:cs="Times New Roman"/>
+          <w:sz w:val="24"/>
+          <w:szCs w:val="24"/>
+        </w:rPr>
+        <w:t xml:space="preserve">Systemet visar felmeddelande att det inte finns några båtplatser bokade till medlemmen </w:t>
+      </w:r>
+      <w:r>
+        <w:rPr>
+          <w:rFonts w:ascii="Times New Roman" w:hAnsi="Times New Roman" w:cs="Times New Roman"/>
+          <w:i/>
+          <w:sz w:val="24"/>
+          <w:szCs w:val="24"/>
+        </w:rPr>
+        <w:t>Användingsfallet slut</w:t>
+      </w:r>
+      <w:r>
+        <w:rPr>
+          <w:rFonts w:ascii="Times New Roman" w:hAnsi="Times New Roman" w:cs="Times New Roman"/>
+          <w:i/>
+          <w:sz w:val="24"/>
+          <w:szCs w:val="24"/>
+        </w:rPr>
+        <w:t>.</w:t>
+      </w:r>
+    </w:p>
+    <w:p>
+      <w:pPr>
+        <w:rPr>
+          <w:rFonts w:ascii="Times New Roman" w:hAnsi="Times New Roman" w:cs="Times New Roman"/>
+          <w:sz w:val="24"/>
+          <w:szCs w:val="24"/>
+        </w:rPr>
+      </w:pPr>
+    </w:p>
+    <w:p>
+      <w:pPr>
+        <w:rPr>
+          <w:rFonts w:ascii="Times New Roman" w:hAnsi="Times New Roman" w:cs="Times New Roman"/>
+          <w:b/>
+          <w:i/>
+          <w:color w:val="A6A6A6" w:themeColor="background1" w:themeShade="A6"/>
+          <w:sz w:val="24"/>
+          <w:szCs w:val="24"/>
+        </w:rPr>
+      </w:pPr>
+      <w:r>
+        <w:rPr>
+          <w:rFonts w:ascii="Times New Roman" w:hAnsi="Times New Roman" w:cs="Times New Roman"/>
+          <w:b/>
+          <w:i/>
+          <w:color w:val="A6A6A6" w:themeColor="background1" w:themeShade="A6"/>
+          <w:sz w:val="24"/>
+          <w:szCs w:val="24"/>
+        </w:rPr>
+        <w:t>AF 2.1 Överse obetalda medlemsavgifter och skicka ut faktura.</w:t>
+      </w:r>
     </w:p>
     <w:p>
       <w:pPr>
@@ -1730,175 +2232,174 @@
           <w:sz w:val="24"/>
           <w:szCs w:val="24"/>
         </w:rPr>
-        <w:t>Styrelseordförande vill ta bort en medlem och dess</w:t>
-      </w:r>
-      <w:r>
-        <w:rPr>
-          <w:rFonts w:ascii="Times New Roman" w:hAnsi="Times New Roman" w:cs="Times New Roman"/>
-          <w:sz w:val="24"/>
-          <w:szCs w:val="24"/>
-        </w:rPr>
-        <w:t xml:space="preserve"> respektive båtplats. Användaren väljer medlem och väljer att radera medlemmen. Systemet presenterar valet av radera eller att avsluta. Användaren väljer att radera medlemmen ur registret. Systemet raderar medlemmen ur medlemsregistret samt platser bokade till medlemmen ur båtregistret. </w:t>
-      </w:r>
-    </w:p>
-    <w:p>
-      <w:pPr>
-        <w:rPr>
-          <w:rFonts w:ascii="Times New Roman" w:hAnsi="Times New Roman" w:cs="Times New Roman"/>
-          <w:i/>
-          <w:sz w:val="24"/>
-          <w:szCs w:val="24"/>
-        </w:rPr>
-      </w:pPr>
-      <w:r>
-        <w:rPr>
-          <w:rFonts w:ascii="Times New Roman" w:hAnsi="Times New Roman" w:cs="Times New Roman"/>
-          <w:i/>
-          <w:sz w:val="24"/>
-          <w:szCs w:val="24"/>
-        </w:rPr>
-        <w:t>Alternativa Scenarios:</w:t>
-      </w:r>
-    </w:p>
-    <w:p>
-      <w:pPr>
-        <w:rPr>
-          <w:rFonts w:ascii="Times New Roman" w:hAnsi="Times New Roman" w:cs="Times New Roman"/>
-          <w:sz w:val="24"/>
-          <w:szCs w:val="24"/>
-        </w:rPr>
-      </w:pPr>
-      <w:r>
-        <w:rPr>
-          <w:rFonts w:ascii="Times New Roman" w:hAnsi="Times New Roman" w:cs="Times New Roman"/>
-          <w:sz w:val="24"/>
-          <w:szCs w:val="24"/>
-        </w:rPr>
-        <w:t xml:space="preserve">Användaren väljer att avsluta.  Systemet avslutar processen. </w:t>
-      </w:r>
-      <w:r>
-        <w:rPr>
-          <w:rFonts w:ascii="Times New Roman" w:hAnsi="Times New Roman" w:cs="Times New Roman"/>
-          <w:i/>
-          <w:sz w:val="24"/>
-          <w:szCs w:val="24"/>
-        </w:rPr>
-        <w:t>Användningsfall</w:t>
-      </w:r>
-      <w:r>
-        <w:rPr>
-          <w:rFonts w:ascii="Times New Roman" w:hAnsi="Times New Roman" w:cs="Times New Roman"/>
-          <w:i/>
-          <w:sz w:val="24"/>
-          <w:szCs w:val="24"/>
-        </w:rPr>
-        <w:t>et</w:t>
-      </w:r>
-      <w:r>
-        <w:rPr>
-          <w:rFonts w:ascii="Times New Roman" w:hAnsi="Times New Roman" w:cs="Times New Roman"/>
-          <w:i/>
-          <w:sz w:val="24"/>
-          <w:szCs w:val="24"/>
-        </w:rPr>
-        <w:t xml:space="preserve"> slut.</w:t>
-      </w:r>
-    </w:p>
-    <w:p>
-      <w:pPr>
-        <w:rPr>
-          <w:rFonts w:ascii="Times New Roman" w:hAnsi="Times New Roman" w:cs="Times New Roman"/>
-          <w:b/>
-          <w:i/>
-          <w:color w:val="A6A6A6" w:themeColor="background1" w:themeShade="A6"/>
-          <w:sz w:val="24"/>
-          <w:szCs w:val="24"/>
-        </w:rPr>
-      </w:pPr>
-      <w:r>
-        <w:rPr>
-          <w:rFonts w:ascii="Times New Roman" w:hAnsi="Times New Roman" w:cs="Times New Roman"/>
-          <w:b/>
-          <w:i/>
-          <w:color w:val="A6A6A6" w:themeColor="background1" w:themeShade="A6"/>
-          <w:sz w:val="24"/>
-          <w:szCs w:val="24"/>
-        </w:rPr>
-        <w:t>AF 1.3 Ta bort båtplats.</w:t>
-      </w:r>
-    </w:p>
-    <w:p>
-      <w:pPr>
-        <w:rPr>
-          <w:rFonts w:ascii="Times New Roman" w:hAnsi="Times New Roman" w:cs="Times New Roman"/>
-          <w:sz w:val="24"/>
-          <w:szCs w:val="24"/>
-        </w:rPr>
-      </w:pPr>
-      <w:r>
-        <w:rPr>
-          <w:rFonts w:ascii="Times New Roman" w:hAnsi="Times New Roman" w:cs="Times New Roman"/>
-          <w:i/>
-          <w:sz w:val="24"/>
-          <w:szCs w:val="24"/>
-        </w:rPr>
-        <w:t xml:space="preserve">Huvudscenario: </w:t>
-      </w:r>
-      <w:r>
-        <w:rPr>
-          <w:rFonts w:ascii="Times New Roman" w:hAnsi="Times New Roman" w:cs="Times New Roman"/>
-          <w:sz w:val="24"/>
-          <w:szCs w:val="24"/>
-        </w:rPr>
-        <w:t>Styrelseorförande</w:t>
-      </w:r>
-      <w:r>
-        <w:rPr>
-          <w:rFonts w:ascii="Times New Roman" w:hAnsi="Times New Roman" w:cs="Times New Roman"/>
-          <w:sz w:val="24"/>
-          <w:szCs w:val="24"/>
-        </w:rPr>
-        <w:t xml:space="preserve"> vill ta bort en bokning av en båtp</w:t>
-      </w:r>
-      <w:r>
-        <w:rPr>
-          <w:rFonts w:ascii="Times New Roman" w:hAnsi="Times New Roman" w:cs="Times New Roman"/>
-          <w:sz w:val="24"/>
-          <w:szCs w:val="24"/>
-        </w:rPr>
-        <w:t xml:space="preserve">lats. Användaren väljer medlem. Systemet presenterar medlemmens uppgifter </w:t>
-      </w:r>
-      <w:r>
-        <w:rPr>
-          <w:rFonts w:ascii="Times New Roman" w:hAnsi="Times New Roman" w:cs="Times New Roman"/>
-          <w:sz w:val="24"/>
-          <w:szCs w:val="24"/>
-        </w:rPr>
-        <w:t xml:space="preserve">samt </w:t>
-      </w:r>
-      <w:r>
-        <w:rPr>
-          <w:rFonts w:ascii="Times New Roman" w:hAnsi="Times New Roman" w:cs="Times New Roman"/>
-          <w:sz w:val="24"/>
-          <w:szCs w:val="24"/>
-        </w:rPr>
-        <w:t xml:space="preserve">bokad(e) </w:t>
-      </w:r>
-      <w:r>
-        <w:rPr>
-          <w:rFonts w:ascii="Times New Roman" w:hAnsi="Times New Roman" w:cs="Times New Roman"/>
-          <w:sz w:val="24"/>
-          <w:szCs w:val="24"/>
-        </w:rPr>
-        <w:t>båtplats</w:t>
-      </w:r>
-      <w:r>
-        <w:rPr>
-          <w:rFonts w:ascii="Times New Roman" w:hAnsi="Times New Roman" w:cs="Times New Roman"/>
-          <w:sz w:val="24"/>
-          <w:szCs w:val="24"/>
-        </w:rPr>
-        <w:t>(er)</w:t>
+        <w:t>1.</w:t>
+      </w:r>
+      <w:r>
+        <w:rPr>
+          <w:rFonts w:ascii="Times New Roman" w:hAnsi="Times New Roman" w:cs="Times New Roman"/>
+          <w:sz w:val="24"/>
+          <w:szCs w:val="24"/>
+        </w:rPr>
+        <w:t xml:space="preserve">Kassör vill överse en medlems betalningsstatus. </w:t>
+      </w:r>
+      <w:r>
+        <w:rPr>
+          <w:rFonts w:ascii="Times New Roman" w:hAnsi="Times New Roman" w:cs="Times New Roman"/>
+          <w:sz w:val="24"/>
+          <w:szCs w:val="24"/>
+        </w:rPr>
+        <w:t>2.</w:t>
+      </w:r>
+      <w:r>
+        <w:rPr>
+          <w:rFonts w:ascii="Times New Roman" w:hAnsi="Times New Roman" w:cs="Times New Roman"/>
+          <w:sz w:val="24"/>
+          <w:szCs w:val="24"/>
+        </w:rPr>
+        <w:t xml:space="preserve">Användaren väljer medlem. </w:t>
+      </w:r>
+      <w:r>
+        <w:rPr>
+          <w:rFonts w:ascii="Times New Roman" w:hAnsi="Times New Roman" w:cs="Times New Roman"/>
+          <w:sz w:val="24"/>
+          <w:szCs w:val="24"/>
+        </w:rPr>
+        <w:t>3.</w:t>
+      </w:r>
+      <w:r>
+        <w:rPr>
+          <w:rFonts w:ascii="Times New Roman" w:hAnsi="Times New Roman" w:cs="Times New Roman"/>
+          <w:sz w:val="24"/>
+          <w:szCs w:val="24"/>
+        </w:rPr>
+        <w:t xml:space="preserve">Systemet presenterar medlemmens uppgifter. </w:t>
+      </w:r>
+      <w:r>
+        <w:rPr>
+          <w:rFonts w:ascii="Times New Roman" w:hAnsi="Times New Roman" w:cs="Times New Roman"/>
+          <w:sz w:val="24"/>
+          <w:szCs w:val="24"/>
+        </w:rPr>
+        <w:t>4.</w:t>
+      </w:r>
+      <w:r>
+        <w:rPr>
+          <w:rFonts w:ascii="Times New Roman" w:hAnsi="Times New Roman" w:cs="Times New Roman"/>
+          <w:sz w:val="24"/>
+          <w:szCs w:val="24"/>
+        </w:rPr>
+        <w:t xml:space="preserve">Användaren markerar obetald avgift samt skriv ut faktura. </w:t>
+      </w:r>
+      <w:r>
+        <w:rPr>
+          <w:rFonts w:ascii="Times New Roman" w:hAnsi="Times New Roman" w:cs="Times New Roman"/>
+          <w:sz w:val="24"/>
+          <w:szCs w:val="24"/>
+        </w:rPr>
+        <w:t>5.</w:t>
+      </w:r>
+      <w:r>
+        <w:rPr>
+          <w:rFonts w:ascii="Times New Roman" w:hAnsi="Times New Roman" w:cs="Times New Roman"/>
+          <w:sz w:val="24"/>
+          <w:szCs w:val="24"/>
+        </w:rPr>
+        <w:t>Systemet skickar information till ansluten skrivare, som skriver ut offerten.</w:t>
+      </w:r>
+    </w:p>
+    <w:p>
+      <w:pPr>
+        <w:rPr>
+          <w:rFonts w:ascii="Times New Roman" w:hAnsi="Times New Roman" w:cs="Times New Roman"/>
+          <w:i/>
+          <w:sz w:val="24"/>
+          <w:szCs w:val="24"/>
+        </w:rPr>
+      </w:pPr>
+      <w:r>
+        <w:rPr>
+          <w:rFonts w:ascii="Times New Roman" w:hAnsi="Times New Roman" w:cs="Times New Roman"/>
+          <w:i/>
+          <w:sz w:val="24"/>
+          <w:szCs w:val="24"/>
+        </w:rPr>
+        <w:t>Alternativa scenarios:</w:t>
+      </w:r>
+    </w:p>
+    <w:p>
+      <w:pPr>
+        <w:rPr>
+          <w:rFonts w:ascii="Times New Roman" w:hAnsi="Times New Roman" w:cs="Times New Roman"/>
+          <w:i/>
+          <w:sz w:val="24"/>
+          <w:szCs w:val="24"/>
+        </w:rPr>
+      </w:pPr>
+      <w:r>
+        <w:rPr>
+          <w:rFonts w:ascii="Times New Roman" w:hAnsi="Times New Roman" w:cs="Times New Roman"/>
+          <w:sz w:val="24"/>
+          <w:szCs w:val="24"/>
+        </w:rPr>
+        <w:t>4a 1.</w:t>
+      </w:r>
+      <w:r>
+        <w:rPr>
+          <w:rFonts w:ascii="Times New Roman" w:hAnsi="Times New Roman" w:cs="Times New Roman"/>
+          <w:sz w:val="24"/>
+          <w:szCs w:val="24"/>
+        </w:rPr>
+        <w:t xml:space="preserve">Medlemmen har inga obetalda medlemsavgifter. </w:t>
+      </w:r>
+      <w:r>
+        <w:rPr>
+          <w:rFonts w:ascii="Times New Roman" w:hAnsi="Times New Roman" w:cs="Times New Roman"/>
+          <w:i/>
+          <w:sz w:val="24"/>
+          <w:szCs w:val="24"/>
+        </w:rPr>
+        <w:t>Användingsfallet slut.</w:t>
+      </w:r>
+    </w:p>
+    <w:p>
+      <w:pPr>
+        <w:rPr>
+          <w:rFonts w:ascii="Times New Roman" w:hAnsi="Times New Roman" w:cs="Times New Roman"/>
+          <w:sz w:val="24"/>
+          <w:szCs w:val="24"/>
+        </w:rPr>
+      </w:pPr>
+      <w:r>
+        <w:rPr>
+          <w:rFonts w:ascii="Times New Roman" w:hAnsi="Times New Roman" w:cs="Times New Roman"/>
+          <w:sz w:val="24"/>
+          <w:szCs w:val="24"/>
+        </w:rPr>
+        <w:t>5a 1.</w:t>
+      </w:r>
+      <w:r>
+        <w:rPr>
+          <w:rFonts w:ascii="Times New Roman" w:hAnsi="Times New Roman" w:cs="Times New Roman"/>
+          <w:sz w:val="24"/>
+          <w:szCs w:val="24"/>
+        </w:rPr>
+        <w:t xml:space="preserve">Ingen printer är inkopplad. Systemet visar felmeddelande. </w:t>
+      </w:r>
+      <w:r>
+        <w:rPr>
+          <w:rFonts w:ascii="Times New Roman" w:hAnsi="Times New Roman" w:cs="Times New Roman"/>
+          <w:sz w:val="24"/>
+          <w:szCs w:val="24"/>
+        </w:rPr>
+        <w:t>2.</w:t>
+      </w:r>
+      <w:r>
+        <w:rPr>
+          <w:rFonts w:ascii="Times New Roman" w:hAnsi="Times New Roman" w:cs="Times New Roman"/>
+          <w:sz w:val="24"/>
+          <w:szCs w:val="24"/>
+        </w:rPr>
+        <w:t>Användaren ansluter printer.</w:t>
       </w:r>
       <w:r>
         <w:rPr>
@@ -1911,71 +2412,11 @@
       <w:r>
         <w:rPr>
           <w:rFonts w:ascii="Times New Roman" w:hAnsi="Times New Roman" w:cs="Times New Roman"/>
-          <w:sz w:val="24"/>
-          <w:szCs w:val="24"/>
-        </w:rPr>
-        <w:t xml:space="preserve">. Användaren </w:t>
-      </w:r>
-      <w:r>
-        <w:rPr>
-          <w:rFonts w:ascii="Times New Roman" w:hAnsi="Times New Roman" w:cs="Times New Roman"/>
-          <w:sz w:val="24"/>
-          <w:szCs w:val="24"/>
-        </w:rPr>
-        <w:t>väljer radera båtplats. Systemet presenterar båtplatser bokade till medlemmen. Användaren väljer båtplats</w:t>
-      </w:r>
-      <w:r>
-        <w:rPr>
-          <w:rFonts w:ascii="Times New Roman" w:hAnsi="Times New Roman" w:cs="Times New Roman"/>
-          <w:sz w:val="24"/>
-          <w:szCs w:val="24"/>
-        </w:rPr>
-        <w:t xml:space="preserve"> och bekräftar. Systemet ändrar statusen på båtplatsen i databasen.</w:t>
-      </w:r>
-    </w:p>
-    <w:p>
-      <w:pPr>
-        <w:rPr>
-          <w:rFonts w:ascii="Times New Roman" w:hAnsi="Times New Roman" w:cs="Times New Roman"/>
-          <w:i/>
-          <w:sz w:val="24"/>
-          <w:szCs w:val="24"/>
-        </w:rPr>
-      </w:pPr>
-      <w:r>
-        <w:rPr>
-          <w:rFonts w:ascii="Times New Roman" w:hAnsi="Times New Roman" w:cs="Times New Roman"/>
-          <w:i/>
-          <w:sz w:val="24"/>
-          <w:szCs w:val="24"/>
-        </w:rPr>
-        <w:t>Alternativa Scenarios:</w:t>
-      </w:r>
-    </w:p>
-    <w:p>
-      <w:pPr>
-        <w:rPr>
-          <w:rFonts w:ascii="Times New Roman" w:hAnsi="Times New Roman" w:cs="Times New Roman"/>
-          <w:sz w:val="24"/>
-          <w:szCs w:val="24"/>
-        </w:rPr>
-      </w:pPr>
-      <w:r>
-        <w:rPr>
-          <w:rFonts w:ascii="Times New Roman" w:hAnsi="Times New Roman" w:cs="Times New Roman"/>
-          <w:sz w:val="24"/>
-          <w:szCs w:val="24"/>
-        </w:rPr>
-        <w:t xml:space="preserve">Systemet visar felmeddelande att det inte finns några båtplatser bokade till medlemmen </w:t>
-      </w:r>
-      <w:r>
-        <w:rPr>
-          <w:rFonts w:ascii="Times New Roman" w:hAnsi="Times New Roman" w:cs="Times New Roman"/>
-          <w:i/>
-          <w:sz w:val="24"/>
-          <w:szCs w:val="24"/>
-        </w:rPr>
-        <w:t>Användingsfallet slut</w:t>
+          <w:i/>
+          <w:sz w:val="24"/>
+          <w:szCs w:val="24"/>
+        </w:rPr>
+        <w:t>Åter till steg 4</w:t>
       </w:r>
       <w:r>
         <w:rPr>
@@ -1985,127 +2426,6 @@
           <w:szCs w:val="24"/>
         </w:rPr>
         <w:t>.</w:t>
-      </w:r>
-    </w:p>
-    <w:p>
-      <w:pPr>
-        <w:rPr>
-          <w:rFonts w:ascii="Times New Roman" w:hAnsi="Times New Roman" w:cs="Times New Roman"/>
-          <w:sz w:val="24"/>
-          <w:szCs w:val="24"/>
-        </w:rPr>
-      </w:pPr>
-    </w:p>
-    <w:p>
-      <w:pPr>
-        <w:rPr>
-          <w:rFonts w:ascii="Times New Roman" w:hAnsi="Times New Roman" w:cs="Times New Roman"/>
-          <w:b/>
-          <w:i/>
-          <w:color w:val="A6A6A6" w:themeColor="background1" w:themeShade="A6"/>
-          <w:sz w:val="24"/>
-          <w:szCs w:val="24"/>
-        </w:rPr>
-      </w:pPr>
-      <w:r>
-        <w:rPr>
-          <w:rFonts w:ascii="Times New Roman" w:hAnsi="Times New Roman" w:cs="Times New Roman"/>
-          <w:b/>
-          <w:i/>
-          <w:color w:val="A6A6A6" w:themeColor="background1" w:themeShade="A6"/>
-          <w:sz w:val="24"/>
-          <w:szCs w:val="24"/>
-        </w:rPr>
-        <w:t>AF 2.1 Överse obetalda medlemsavgifter och skicka ut faktura.</w:t>
-      </w:r>
-    </w:p>
-    <w:p>
-      <w:pPr>
-        <w:rPr>
-          <w:rFonts w:ascii="Times New Roman" w:hAnsi="Times New Roman" w:cs="Times New Roman"/>
-          <w:sz w:val="24"/>
-          <w:szCs w:val="24"/>
-        </w:rPr>
-      </w:pPr>
-      <w:r>
-        <w:rPr>
-          <w:rFonts w:ascii="Times New Roman" w:hAnsi="Times New Roman" w:cs="Times New Roman"/>
-          <w:i/>
-          <w:sz w:val="24"/>
-          <w:szCs w:val="24"/>
-        </w:rPr>
-        <w:t xml:space="preserve">Huvudscenario: </w:t>
-      </w:r>
-      <w:r>
-        <w:rPr>
-          <w:rFonts w:ascii="Times New Roman" w:hAnsi="Times New Roman" w:cs="Times New Roman"/>
-          <w:sz w:val="24"/>
-          <w:szCs w:val="24"/>
-        </w:rPr>
-        <w:t>Kassör vill överse en medlems betalningsstatus. Användaren väljer medlem. Systemet presenterar medlemmens uppgifter. Användaren markerar obetald avgift samt skriv ut faktura. Systemet skickar information till ansluten skrivare, som skriver ut offerten.</w:t>
-      </w:r>
-    </w:p>
-    <w:p>
-      <w:pPr>
-        <w:rPr>
-          <w:rFonts w:ascii="Times New Roman" w:hAnsi="Times New Roman" w:cs="Times New Roman"/>
-          <w:i/>
-          <w:sz w:val="24"/>
-          <w:szCs w:val="24"/>
-        </w:rPr>
-      </w:pPr>
-      <w:r>
-        <w:rPr>
-          <w:rFonts w:ascii="Times New Roman" w:hAnsi="Times New Roman" w:cs="Times New Roman"/>
-          <w:i/>
-          <w:sz w:val="24"/>
-          <w:szCs w:val="24"/>
-        </w:rPr>
-        <w:t>Alternativa scenarios:</w:t>
-      </w:r>
-    </w:p>
-    <w:p>
-      <w:pPr>
-        <w:rPr>
-          <w:rFonts w:ascii="Times New Roman" w:hAnsi="Times New Roman" w:cs="Times New Roman"/>
-          <w:i/>
-          <w:sz w:val="24"/>
-          <w:szCs w:val="24"/>
-        </w:rPr>
-      </w:pPr>
-      <w:r>
-        <w:rPr>
-          <w:rFonts w:ascii="Times New Roman" w:hAnsi="Times New Roman" w:cs="Times New Roman"/>
-          <w:sz w:val="24"/>
-          <w:szCs w:val="24"/>
-        </w:rPr>
-        <w:t xml:space="preserve">Medlemmen har inga obetalda medlemsavgifter. </w:t>
-      </w:r>
-      <w:r>
-        <w:rPr>
-          <w:rFonts w:ascii="Times New Roman" w:hAnsi="Times New Roman" w:cs="Times New Roman"/>
-          <w:i/>
-          <w:sz w:val="24"/>
-          <w:szCs w:val="24"/>
-        </w:rPr>
-        <w:t>Användingsfallet slut.</w:t>
-      </w:r>
-    </w:p>
-    <w:p>
-      <w:pPr>
-        <w:rPr>
-          <w:rFonts w:ascii="Times New Roman" w:hAnsi="Times New Roman" w:cs="Times New Roman"/>
-          <w:sz w:val="24"/>
-          <w:szCs w:val="24"/>
-        </w:rPr>
-      </w:pPr>
-      <w:r>
-        <w:rPr>
-          <w:rFonts w:ascii="Times New Roman" w:hAnsi="Times New Roman" w:cs="Times New Roman"/>
-          <w:sz w:val="24"/>
-          <w:szCs w:val="24"/>
-        </w:rPr>
-        <w:t>Ingen printer är inkopplad. Systemet visar felmeddelande. Användaren ansluter printer.</w:t>
       </w:r>
     </w:p>
     <w:p>
@@ -2166,60 +2486,99 @@
           <w:sz w:val="24"/>
           <w:szCs w:val="24"/>
         </w:rPr>
-        <w:t xml:space="preserve">Kassör vill överse </w:t>
-      </w:r>
-      <w:r>
-        <w:rPr>
-          <w:rFonts w:ascii="Times New Roman" w:hAnsi="Times New Roman" w:cs="Times New Roman"/>
-          <w:sz w:val="24"/>
-          <w:szCs w:val="24"/>
-        </w:rPr>
-        <w:t>samtliga medlemmars</w:t>
-      </w:r>
-      <w:r>
-        <w:rPr>
-          <w:rFonts w:ascii="Times New Roman" w:hAnsi="Times New Roman" w:cs="Times New Roman"/>
-          <w:sz w:val="24"/>
-          <w:szCs w:val="24"/>
-        </w:rPr>
-        <w:t xml:space="preserve"> betalningsstatus. Användaren väljer</w:t>
-      </w:r>
-      <w:r>
-        <w:rPr>
-          <w:rFonts w:ascii="Times New Roman" w:hAnsi="Times New Roman" w:cs="Times New Roman"/>
-          <w:sz w:val="24"/>
-          <w:szCs w:val="24"/>
-        </w:rPr>
-        <w:t xml:space="preserve"> att visa alla medlemmar. Systemet presenterar medlemmarnas namn, medlemsnummer oc</w:t>
-      </w:r>
-      <w:r>
-        <w:rPr>
-          <w:rFonts w:ascii="Times New Roman" w:hAnsi="Times New Roman" w:cs="Times New Roman"/>
-          <w:sz w:val="24"/>
-          <w:szCs w:val="24"/>
-        </w:rPr>
-        <w:t xml:space="preserve">h betalningstatus som en lista. Användaren väljer att konvertera till Excel dokument. Systemet skapar ett nytt </w:t>
-      </w:r>
-      <w:r>
-        <w:rPr>
-          <w:rFonts w:ascii="Times New Roman" w:hAnsi="Times New Roman" w:cs="Times New Roman"/>
-          <w:color w:val="000000"/>
-          <w:sz w:val="24"/>
-          <w:szCs w:val="24"/>
-        </w:rPr>
-        <w:t>.xlsx</w:t>
-      </w:r>
-      <w:r>
-        <w:rPr>
-          <w:rFonts w:ascii="Times New Roman" w:hAnsi="Times New Roman" w:cs="Times New Roman"/>
-          <w:color w:val="000000"/>
-          <w:sz w:val="24"/>
-          <w:szCs w:val="24"/>
-        </w:rPr>
-        <w:t xml:space="preserve"> dokument.</w:t>
+        <w:t>1.</w:t>
+      </w:r>
+      <w:r>
+        <w:rPr>
+          <w:rFonts w:ascii="Times New Roman" w:hAnsi="Times New Roman" w:cs="Times New Roman"/>
+          <w:sz w:val="24"/>
+          <w:szCs w:val="24"/>
+        </w:rPr>
+        <w:t xml:space="preserve">Kassör vill överse samtliga medlemmars betalningsstatus. </w:t>
+      </w:r>
+      <w:r>
+        <w:rPr>
+          <w:rFonts w:ascii="Times New Roman" w:hAnsi="Times New Roman" w:cs="Times New Roman"/>
+          <w:sz w:val="24"/>
+          <w:szCs w:val="24"/>
+        </w:rPr>
+        <w:t>2.</w:t>
+      </w:r>
+      <w:r>
+        <w:rPr>
+          <w:rFonts w:ascii="Times New Roman" w:hAnsi="Times New Roman" w:cs="Times New Roman"/>
+          <w:sz w:val="24"/>
+          <w:szCs w:val="24"/>
+        </w:rPr>
+        <w:t xml:space="preserve">Användaren väljer att visa alla medlemmar. </w:t>
+      </w:r>
+      <w:r>
+        <w:rPr>
+          <w:rFonts w:ascii="Times New Roman" w:hAnsi="Times New Roman" w:cs="Times New Roman"/>
+          <w:sz w:val="24"/>
+          <w:szCs w:val="24"/>
+        </w:rPr>
+        <w:t>3.</w:t>
+      </w:r>
+      <w:r>
+        <w:rPr>
+          <w:rFonts w:ascii="Times New Roman" w:hAnsi="Times New Roman" w:cs="Times New Roman"/>
+          <w:sz w:val="24"/>
+          <w:szCs w:val="24"/>
+        </w:rPr>
+        <w:t>Systemet presenterar medlemmarnas namn, medlemsnummer oc</w:t>
+      </w:r>
+      <w:r>
+        <w:rPr>
+          <w:rFonts w:ascii="Times New Roman" w:hAnsi="Times New Roman" w:cs="Times New Roman"/>
+          <w:sz w:val="24"/>
+          <w:szCs w:val="24"/>
+        </w:rPr>
+        <w:t xml:space="preserve">h betalningstatus som en lista. </w:t>
+      </w:r>
+      <w:r>
+        <w:rPr>
+          <w:rFonts w:ascii="Times New Roman" w:hAnsi="Times New Roman" w:cs="Times New Roman"/>
+          <w:sz w:val="24"/>
+          <w:szCs w:val="24"/>
+        </w:rPr>
+        <w:t xml:space="preserve"> 4.</w:t>
+      </w:r>
+      <w:r>
+        <w:rPr>
+          <w:rFonts w:ascii="Times New Roman" w:hAnsi="Times New Roman" w:cs="Times New Roman"/>
+          <w:sz w:val="24"/>
+          <w:szCs w:val="24"/>
+        </w:rPr>
+        <w:t xml:space="preserve">Användaren väljer att konvertera till Excel dokument. </w:t>
+      </w:r>
+      <w:r>
+        <w:rPr>
+          <w:rFonts w:ascii="Times New Roman" w:hAnsi="Times New Roman" w:cs="Times New Roman"/>
+          <w:sz w:val="24"/>
+          <w:szCs w:val="24"/>
+        </w:rPr>
+        <w:t>5.</w:t>
       </w:r>
       <w:bookmarkStart w:id="0" w:name="_GoBack"/>
       <w:bookmarkEnd w:id="0"/>
+      <w:r>
+        <w:rPr>
+          <w:rFonts w:ascii="Times New Roman" w:hAnsi="Times New Roman" w:cs="Times New Roman"/>
+          <w:sz w:val="24"/>
+          <w:szCs w:val="24"/>
+        </w:rPr>
+        <w:t xml:space="preserve">Systemet skapar ett nytt </w:t>
+      </w:r>
+      <w:r>
+        <w:rPr>
+          <w:rFonts w:ascii="Times New Roman" w:hAnsi="Times New Roman" w:cs="Times New Roman"/>
+          <w:color w:val="000000"/>
+          <w:sz w:val="24"/>
+          <w:szCs w:val="24"/>
+        </w:rPr>
+        <w:t>.xlsx dokument.</w:t>
+      </w:r>
     </w:p>
     <w:sectPr>
       <w:pgSz w:w="11906" w:h="16838"/>
